--- a/Documentos/TI-grupo1-safelawn.docx
+++ b/Documentos/TI-grupo1-safelawn.docx
@@ -636,6 +636,7 @@
         <w:rPr>
           <w:color w:val="4472C4" w:themeColor="accent1"/>
         </w:rPr>
+        <w:lastRenderedPageBreak/>
         <w:t xml:space="preserve">Grupo </w:t>
       </w:r>
       <w:r>
@@ -1192,7 +1193,19 @@
         <w:rPr>
           <w:color w:val="000000" w:themeColor="text1"/>
         </w:rPr>
-        <w:t>alguns jogos, após ultrapassarem 30 minutos do segundo tempo, podem ser finalizados mais cedo casa não haja mais condições de jogar no campo,</w:t>
+        <w:t>alguns jogos, após ultrapassarem 30 minutos do segundo tempo, podem ser finalizados mais cedo cas</w:t>
+      </w:r>
+      <w:r>
+        <w:rPr>
+          <w:color w:val="000000" w:themeColor="text1"/>
+        </w:rPr>
+        <w:t>o</w:t>
+      </w:r>
+      <w:r>
+        <w:rPr>
+          <w:color w:val="000000" w:themeColor="text1"/>
+        </w:rPr>
+        <w:t xml:space="preserve"> não haja mais condições de jogar no campo,</w:t>
       </w:r>
       <w:r>
         <w:rPr>
@@ -1308,6 +1321,7 @@
         <w:rPr>
           <w:color w:val="auto"/>
         </w:rPr>
+        <w:lastRenderedPageBreak/>
         <w:t>Hoje há dois</w:t>
       </w:r>
       <w:r>
@@ -1869,6 +1883,7 @@
         <w:rPr>
           <w:color w:val="4472C4" w:themeColor="accent1"/>
         </w:rPr>
+        <w:lastRenderedPageBreak/>
         <w:t>Escopo</w:t>
       </w:r>
     </w:p>
@@ -2516,11 +2531,6 @@
     <w:pPr>
       <w:pStyle w:val="Cabealho"/>
     </w:pPr>
-    <w:r>
-      <w:rPr>
-        <w:noProof/>
-      </w:rPr>
-    </w:r>
     <w:r>
       <w:rPr>
         <w:noProof/>
@@ -2545,7 +2555,7 @@
           <v:path o:extrusionok="f" gradientshapeok="t" o:connecttype="rect"/>
           <o:lock v:ext="edit" aspectratio="t"/>
         </v:shapetype>
-        <v:shape id="WordPictureWatermark635783501" o:spid="_x0000_s1086" type="#_x0000_t75" style="position:absolute;margin-left:0;margin-top:0;width:596.2pt;height:842pt;z-index:-251658240;mso-position-horizontal:center;mso-position-horizontal-relative:margin;mso-position-vertical:center;mso-position-vertical-relative:margin" o:allowincell="f">
+        <v:shape id="WordPictureWatermark635783501" o:spid="_x0000_s1086" type="#_x0000_t75" style="position:absolute;margin-left:0;margin-top:0;width:596.2pt;height:842pt;z-index:-251659776;mso-position-horizontal:center;mso-position-horizontal-relative:margin;mso-position-vertical:center;mso-position-vertical-relative:margin" o:allowincell="f">
           <v:imagedata r:id="rId1" o:title="fundo_timbrado_margemestreita"/>
           <w10:wrap anchorx="margin" anchory="page"/>
         </v:shape>
@@ -2561,11 +2571,6 @@
     <w:pPr>
       <w:pStyle w:val="Cabealho"/>
     </w:pPr>
-    <w:r>
-      <w:rPr>
-        <w:noProof/>
-      </w:rPr>
-    </w:r>
     <w:r>
       <w:rPr>
         <w:noProof/>
@@ -2590,7 +2595,7 @@
           <v:path o:extrusionok="f" gradientshapeok="t" o:connecttype="rect"/>
           <o:lock v:ext="edit" aspectratio="t"/>
         </v:shapetype>
-        <v:shape id="WordPictureWatermark635783502" o:spid="_x0000_s1087" type="#_x0000_t75" style="position:absolute;margin-left:0;margin-top:0;width:596.2pt;height:842pt;z-index:-251658240;mso-position-horizontal:center;mso-position-horizontal-relative:margin;mso-position-vertical:center;mso-position-vertical-relative:margin" o:allowincell="f">
+        <v:shape id="WordPictureWatermark635783502" o:spid="_x0000_s1087" type="#_x0000_t75" style="position:absolute;margin-left:0;margin-top:0;width:596.2pt;height:842pt;z-index:-251658752;mso-position-horizontal:center;mso-position-horizontal-relative:margin;mso-position-vertical:center;mso-position-vertical-relative:margin" o:allowincell="f">
           <v:imagedata r:id="rId1" o:title="fundo_timbrado_margemestreita"/>
           <w10:wrap anchorx="margin" anchory="page"/>
         </v:shape>
@@ -2606,11 +2611,6 @@
     <w:pPr>
       <w:pStyle w:val="Cabealho"/>
     </w:pPr>
-    <w:r>
-      <w:rPr>
-        <w:noProof/>
-      </w:rPr>
-    </w:r>
     <w:r>
       <w:rPr>
         <w:noProof/>
@@ -2635,7 +2635,7 @@
           <v:path o:extrusionok="f" gradientshapeok="t" o:connecttype="rect"/>
           <o:lock v:ext="edit" aspectratio="t"/>
         </v:shapetype>
-        <v:shape id="WordPictureWatermark635783500" o:spid="_x0000_s1085" type="#_x0000_t75" style="position:absolute;margin-left:0;margin-top:0;width:596.2pt;height:842pt;z-index:-251658240;mso-position-horizontal:center;mso-position-horizontal-relative:margin;mso-position-vertical:center;mso-position-vertical-relative:margin" o:allowincell="f">
+        <v:shape id="WordPictureWatermark635783500" o:spid="_x0000_s1085" type="#_x0000_t75" style="position:absolute;margin-left:0;margin-top:0;width:596.2pt;height:842pt;z-index:-251657728;mso-position-horizontal:center;mso-position-horizontal-relative:margin;mso-position-vertical:center;mso-position-vertical-relative:margin" o:allowincell="f">
           <v:imagedata r:id="rId1" o:title="fundo_timbrado_margemestreita"/>
           <w10:wrap anchorx="margin" anchory="page"/>
         </v:shape>
@@ -5238,6 +5238,30 @@
 </file>
 
 <file path=customXml/item1.xml><?xml version="1.0" encoding="utf-8"?>
+<p:properties xmlns:p="http://schemas.microsoft.com/office/2006/metadata/properties" xmlns:xsi="http://www.w3.org/2001/XMLSchema-instance" xmlns:pc="http://schemas.microsoft.com/office/infopath/2007/PartnerControls">
+  <documentManagement>
+    <lcf76f155ced4ddcb4097134ff3c332f xmlns="0a53ad5e-08cc-4fba-9df9-747b79db3e02">
+      <Terms xmlns="http://schemas.microsoft.com/office/infopath/2007/PartnerControls"/>
+    </lcf76f155ced4ddcb4097134ff3c332f>
+    <TaxCatchAll xmlns="99f50afe-28e2-457c-9852-048361d66aad" xsi:nil="true"/>
+  </documentManagement>
+</p:properties>
+</file>
+
+<file path=customXml/item2.xml><?xml version="1.0" encoding="utf-8"?>
+<?mso-contentType ?>
+<FormTemplates xmlns="http://schemas.microsoft.com/sharepoint/v3/contenttype/forms">
+  <Display>DocumentLibraryForm</Display>
+  <Edit>DocumentLibraryForm</Edit>
+  <New>DocumentLibraryForm</New>
+</FormTemplates>
+</file>
+
+<file path=customXml/item3.xml><?xml version="1.0" encoding="utf-8"?>
+<b:Sources xmlns:b="http://schemas.openxmlformats.org/officeDocument/2006/bibliography" xmlns="http://schemas.openxmlformats.org/officeDocument/2006/bibliography" SelectedStyle="\APASixthEditionOfficeOnline.xsl" StyleName="APA" Version="6"/>
+</file>
+
+<file path=customXml/item4.xml><?xml version="1.0" encoding="utf-8"?>
 <ct:contentTypeSchema xmlns:ct="http://schemas.microsoft.com/office/2006/metadata/contentType" xmlns:ma="http://schemas.microsoft.com/office/2006/metadata/properties/metaAttributes" ct:_="" ma:_="" ma:contentTypeName="Documento" ma:contentTypeID="0x0101007F8ECE7139958D46ABEDA89D12B90CBF" ma:contentTypeVersion="12" ma:contentTypeDescription="Crie um novo documento." ma:contentTypeScope="" ma:versionID="504e4214042ae000646439f7e69e4742">
   <xsd:schema xmlns:xsd="http://www.w3.org/2001/XMLSchema" xmlns:xs="http://www.w3.org/2001/XMLSchema" xmlns:p="http://schemas.microsoft.com/office/2006/metadata/properties" xmlns:ns2="0a53ad5e-08cc-4fba-9df9-747b79db3e02" xmlns:ns3="99f50afe-28e2-457c-9852-048361d66aad" targetNamespace="http://schemas.microsoft.com/office/2006/metadata/properties" ma:root="true" ma:fieldsID="858e620b6131f334f565d79b87bb2368" ns2:_="" ns3:_="">
     <xsd:import namespace="0a53ad5e-08cc-4fba-9df9-747b79db3e02"/>
@@ -5432,37 +5456,11 @@
 </ct:contentTypeSchema>
 </file>
 
-<file path=customXml/item2.xml><?xml version="1.0" encoding="utf-8"?>
-<b:Sources xmlns:b="http://schemas.openxmlformats.org/officeDocument/2006/bibliography" xmlns="http://schemas.openxmlformats.org/officeDocument/2006/bibliography" SelectedStyle="\APASixthEditionOfficeOnline.xsl" StyleName="APA" Version="6"/>
-</file>
-
-<file path=customXml/item3.xml><?xml version="1.0" encoding="utf-8"?>
-<?mso-contentType ?>
-<FormTemplates xmlns="http://schemas.microsoft.com/sharepoint/v3/contenttype/forms">
-  <Display>DocumentLibraryForm</Display>
-  <Edit>DocumentLibraryForm</Edit>
-  <New>DocumentLibraryForm</New>
-</FormTemplates>
-</file>
-
-<file path=customXml/item4.xml><?xml version="1.0" encoding="utf-8"?>
-<p:properties xmlns:p="http://schemas.microsoft.com/office/2006/metadata/properties" xmlns:xsi="http://www.w3.org/2001/XMLSchema-instance" xmlns:pc="http://schemas.microsoft.com/office/infopath/2007/PartnerControls">
-  <documentManagement>
-    <lcf76f155ced4ddcb4097134ff3c332f xmlns="0a53ad5e-08cc-4fba-9df9-747b79db3e02">
-      <Terms xmlns="http://schemas.microsoft.com/office/infopath/2007/PartnerControls"/>
-    </lcf76f155ced4ddcb4097134ff3c332f>
-    <TaxCatchAll xmlns="99f50afe-28e2-457c-9852-048361d66aad" xsi:nil="true"/>
-  </documentManagement>
-</p:properties>
-</file>
-
 <file path=customXml/itemProps1.xml><?xml version="1.0" encoding="utf-8"?>
-<ds:datastoreItem xmlns:ds="http://schemas.openxmlformats.org/officeDocument/2006/customXml" ds:itemID="{8B299A9B-9EFB-406E-955B-E4E23C7F5805}">
+<ds:datastoreItem xmlns:ds="http://schemas.openxmlformats.org/officeDocument/2006/customXml" ds:itemID="{79054B02-B215-46AC-9176-544339E93661}">
   <ds:schemaRefs>
-    <ds:schemaRef ds:uri="http://schemas.microsoft.com/office/2006/metadata/contentType"/>
-    <ds:schemaRef ds:uri="http://schemas.microsoft.com/office/2006/metadata/properties/metaAttributes"/>
-    <ds:schemaRef ds:uri="http://www.w3.org/2000/xmlns/"/>
-    <ds:schemaRef ds:uri="http://www.w3.org/2001/XMLSchema"/>
+    <ds:schemaRef ds:uri="http://schemas.microsoft.com/office/2006/metadata/properties"/>
+    <ds:schemaRef ds:uri="http://schemas.microsoft.com/office/infopath/2007/PartnerControls"/>
     <ds:schemaRef ds:uri="0a53ad5e-08cc-4fba-9df9-747b79db3e02"/>
     <ds:schemaRef ds:uri="99f50afe-28e2-457c-9852-048361d66aad"/>
   </ds:schemaRefs>
@@ -5470,15 +5468,6 @@
 </file>
 
 <file path=customXml/itemProps2.xml><?xml version="1.0" encoding="utf-8"?>
-<ds:datastoreItem xmlns:ds="http://schemas.openxmlformats.org/officeDocument/2006/customXml" ds:itemID="{43C36E59-8586-4352-8310-158AD4E65655}">
-  <ds:schemaRefs>
-    <ds:schemaRef ds:uri="http://schemas.openxmlformats.org/officeDocument/2006/bibliography"/>
-    <ds:schemaRef ds:uri="http://www.w3.org/2000/xmlns/"/>
-  </ds:schemaRefs>
-</ds:datastoreItem>
-</file>
-
-<file path=customXml/itemProps3.xml><?xml version="1.0" encoding="utf-8"?>
 <ds:datastoreItem xmlns:ds="http://schemas.openxmlformats.org/officeDocument/2006/customXml" ds:itemID="{B52C9AD5-4F18-4494-A12B-C11EA8399E21}">
   <ds:schemaRefs>
     <ds:schemaRef ds:uri="http://schemas.microsoft.com/sharepoint/v3/contenttype/forms"/>
@@ -5486,15 +5475,29 @@
 </ds:datastoreItem>
 </file>
 
+<file path=customXml/itemProps3.xml><?xml version="1.0" encoding="utf-8"?>
+<ds:datastoreItem xmlns:ds="http://schemas.openxmlformats.org/officeDocument/2006/customXml" ds:itemID="{43C36E59-8586-4352-8310-158AD4E65655}">
+  <ds:schemaRefs>
+    <ds:schemaRef ds:uri="http://schemas.openxmlformats.org/officeDocument/2006/bibliography"/>
+  </ds:schemaRefs>
+</ds:datastoreItem>
+</file>
+
 <file path=customXml/itemProps4.xml><?xml version="1.0" encoding="utf-8"?>
-<ds:datastoreItem xmlns:ds="http://schemas.openxmlformats.org/officeDocument/2006/customXml" ds:itemID="{79054B02-B215-46AC-9176-544339E93661}">
+<ds:datastoreItem xmlns:ds="http://schemas.openxmlformats.org/officeDocument/2006/customXml" ds:itemID="{8B299A9B-9EFB-406E-955B-E4E23C7F5805}">
   <ds:schemaRefs>
+    <ds:schemaRef ds:uri="http://schemas.microsoft.com/office/2006/metadata/contentType"/>
+    <ds:schemaRef ds:uri="http://schemas.microsoft.com/office/2006/metadata/properties/metaAttributes"/>
+    <ds:schemaRef ds:uri="http://www.w3.org/2001/XMLSchema"/>
     <ds:schemaRef ds:uri="http://schemas.microsoft.com/office/2006/metadata/properties"/>
-    <ds:schemaRef ds:uri="http://www.w3.org/2000/xmlns/"/>
     <ds:schemaRef ds:uri="0a53ad5e-08cc-4fba-9df9-747b79db3e02"/>
+    <ds:schemaRef ds:uri="99f50afe-28e2-457c-9852-048361d66aad"/>
+    <ds:schemaRef ds:uri="http://schemas.microsoft.com/office/2006/documentManagement/types"/>
     <ds:schemaRef ds:uri="http://schemas.microsoft.com/office/infopath/2007/PartnerControls"/>
-    <ds:schemaRef ds:uri="99f50afe-28e2-457c-9852-048361d66aad"/>
-    <ds:schemaRef ds:uri="http://www.w3.org/2001/XMLSchema-instance"/>
+    <ds:schemaRef ds:uri="http://schemas.openxmlformats.org/package/2006/metadata/core-properties"/>
+    <ds:schemaRef ds:uri="http://purl.org/dc/elements/1.1/"/>
+    <ds:schemaRef ds:uri="http://purl.org/dc/terms/"/>
+    <ds:schemaRef ds:uri="http://schemas.microsoft.com/internal/obd"/>
   </ds:schemaRefs>
 </ds:datastoreItem>
 </file>